--- a/Fluxogramas.docx
+++ b/Fluxogramas.docx
@@ -23,12 +23,12 @@
           <wp:inline distB="114300" distT="114300" distL="114300" distR="114300">
             <wp:extent cx="3038475" cy="6686550"/>
             <wp:effectExtent b="0" l="0" r="0" t="0"/>
-            <wp:docPr id="3" name="image3.png"/>
+            <wp:docPr id="4" name="image2.png"/>
             <a:graphic>
               <a:graphicData uri="http://schemas.openxmlformats.org/drawingml/2006/picture">
                 <pic:pic>
                   <pic:nvPicPr>
-                    <pic:cNvPr id="0" name="image3.png"/>
+                    <pic:cNvPr id="0" name="image2.png"/>
                     <pic:cNvPicPr preferRelativeResize="0"/>
                   </pic:nvPicPr>
                   <pic:blipFill>
@@ -179,12 +179,12 @@
           <wp:inline distB="114300" distT="114300" distL="114300" distR="114300">
             <wp:extent cx="4905375" cy="5048250"/>
             <wp:effectExtent b="0" l="0" r="0" t="0"/>
-            <wp:docPr id="2" name="image2.png"/>
+            <wp:docPr id="2" name="image3.png"/>
             <a:graphic>
               <a:graphicData uri="http://schemas.openxmlformats.org/drawingml/2006/picture">
                 <pic:pic>
                   <pic:nvPicPr>
-                    <pic:cNvPr id="0" name="image2.png"/>
+                    <pic:cNvPr id="0" name="image3.png"/>
                     <pic:cNvPicPr preferRelativeResize="0"/>
                   </pic:nvPicPr>
                   <pic:blipFill>
@@ -243,9 +243,9 @@
         <w:rPr/>
         <w:drawing>
           <wp:inline distB="114300" distT="114300" distL="114300" distR="114300">
-            <wp:extent cx="5731200" cy="6718300"/>
+            <wp:extent cx="5731200" cy="7073900"/>
             <wp:effectExtent b="0" l="0" r="0" t="0"/>
-            <wp:docPr id="1" name="image1.png"/>
+            <wp:docPr id="3" name="image1.png"/>
             <a:graphic>
               <a:graphicData uri="http://schemas.openxmlformats.org/drawingml/2006/picture">
                 <pic:pic>
@@ -255,6 +255,51 @@
                   </pic:nvPicPr>
                   <pic:blipFill>
                     <a:blip r:embed="rId8"/>
+                    <a:srcRect b="0" l="0" r="0" t="0"/>
+                    <a:stretch>
+                      <a:fillRect/>
+                    </a:stretch>
+                  </pic:blipFill>
+                  <pic:spPr>
+                    <a:xfrm>
+                      <a:off x="0" y="0"/>
+                      <a:ext cx="5731200" cy="7073900"/>
+                    </a:xfrm>
+                    <a:prstGeom prst="rect"/>
+                    <a:ln/>
+                  </pic:spPr>
+                </pic:pic>
+              </a:graphicData>
+            </a:graphic>
+          </wp:inline>
+        </w:drawing>
+      </w:r>
+      <w:r>
+        <w:rPr>
+          <w:rtl w:val="0"/>
+        </w:rPr>
+      </w:r>
+    </w:p>
+    <w:p>
+      <w:pPr>
+        <w:rPr/>
+      </w:pPr>
+      <w:r>
+        <w:rPr/>
+        <w:drawing>
+          <wp:inline distB="114300" distT="114300" distL="114300" distR="114300">
+            <wp:extent cx="5731200" cy="6718300"/>
+            <wp:effectExtent b="0" l="0" r="0" t="0"/>
+            <wp:docPr id="1" name="image4.png"/>
+            <a:graphic>
+              <a:graphicData uri="http://schemas.openxmlformats.org/drawingml/2006/picture">
+                <pic:pic>
+                  <pic:nvPicPr>
+                    <pic:cNvPr id="0" name="image4.png"/>
+                    <pic:cNvPicPr preferRelativeResize="0"/>
+                  </pic:nvPicPr>
+                  <pic:blipFill>
+                    <a:blip r:embed="rId9"/>
                     <a:srcRect b="0" l="0" r="0" t="0"/>
                     <a:stretch>
                       <a:fillRect/>

--- a/Fluxogramas.docx
+++ b/Fluxogramas.docx
@@ -21,14 +21,14 @@
         <w:rPr/>
         <w:drawing>
           <wp:inline distB="114300" distT="114300" distL="114300" distR="114300">
-            <wp:extent cx="3038475" cy="6686550"/>
+            <wp:extent cx="3381375" cy="7038975"/>
             <wp:effectExtent b="0" l="0" r="0" t="0"/>
-            <wp:docPr id="4" name="image2.png"/>
+            <wp:docPr id="3" name="image1.png"/>
             <a:graphic>
               <a:graphicData uri="http://schemas.openxmlformats.org/drawingml/2006/picture">
                 <pic:pic>
                   <pic:nvPicPr>
-                    <pic:cNvPr id="0" name="image2.png"/>
+                    <pic:cNvPr id="0" name="image1.png"/>
                     <pic:cNvPicPr preferRelativeResize="0"/>
                   </pic:nvPicPr>
                   <pic:blipFill>
@@ -41,7 +41,7 @@
                   <pic:spPr>
                     <a:xfrm>
                       <a:off x="0" y="0"/>
-                      <a:ext cx="3038475" cy="6686550"/>
+                      <a:ext cx="3381375" cy="7038975"/>
                     </a:xfrm>
                     <a:prstGeom prst="rect"/>
                     <a:ln/>
@@ -177,14 +177,14 @@
         <w:rPr/>
         <w:drawing>
           <wp:inline distB="114300" distT="114300" distL="114300" distR="114300">
-            <wp:extent cx="4905375" cy="5048250"/>
+            <wp:extent cx="4648200" cy="6086475"/>
             <wp:effectExtent b="0" l="0" r="0" t="0"/>
-            <wp:docPr id="2" name="image3.png"/>
+            <wp:docPr id="6" name="image10.png"/>
             <a:graphic>
               <a:graphicData uri="http://schemas.openxmlformats.org/drawingml/2006/picture">
                 <pic:pic>
                   <pic:nvPicPr>
-                    <pic:cNvPr id="0" name="image3.png"/>
+                    <pic:cNvPr id="0" name="image10.png"/>
                     <pic:cNvPicPr preferRelativeResize="0"/>
                   </pic:nvPicPr>
                   <pic:blipFill>
@@ -197,7 +197,7 @@
                   <pic:spPr>
                     <a:xfrm>
                       <a:off x="0" y="0"/>
-                      <a:ext cx="4905375" cy="5048250"/>
+                      <a:ext cx="4648200" cy="6086475"/>
                     </a:xfrm>
                     <a:prstGeom prst="rect"/>
                     <a:ln/>
@@ -232,6 +232,106 @@
         <w:rPr>
           <w:rtl w:val="0"/>
         </w:rPr>
+      </w:r>
+    </w:p>
+    <w:p>
+      <w:pPr>
+        <w:rPr/>
+      </w:pPr>
+      <w:r>
+        <w:rPr>
+          <w:rtl w:val="0"/>
+        </w:rPr>
+      </w:r>
+    </w:p>
+    <w:p>
+      <w:pPr>
+        <w:rPr/>
+      </w:pPr>
+      <w:r>
+        <w:rPr>
+          <w:rtl w:val="0"/>
+        </w:rPr>
+      </w:r>
+    </w:p>
+    <w:p>
+      <w:pPr>
+        <w:rPr/>
+      </w:pPr>
+      <w:r>
+        <w:rPr>
+          <w:rtl w:val="0"/>
+        </w:rPr>
+      </w:r>
+    </w:p>
+    <w:p>
+      <w:pPr>
+        <w:rPr/>
+      </w:pPr>
+      <w:r>
+        <w:rPr>
+          <w:rtl w:val="0"/>
+        </w:rPr>
+      </w:r>
+    </w:p>
+    <w:p>
+      <w:pPr>
+        <w:rPr/>
+      </w:pPr>
+      <w:r>
+        <w:rPr>
+          <w:rtl w:val="0"/>
+        </w:rPr>
+      </w:r>
+    </w:p>
+    <w:p>
+      <w:pPr>
+        <w:rPr/>
+      </w:pPr>
+      <w:r>
+        <w:rPr>
+          <w:rtl w:val="0"/>
+        </w:rPr>
+      </w:r>
+    </w:p>
+    <w:p>
+      <w:pPr>
+        <w:rPr/>
+      </w:pPr>
+      <w:r>
+        <w:rPr>
+          <w:rtl w:val="0"/>
+        </w:rPr>
+      </w:r>
+    </w:p>
+    <w:p>
+      <w:pPr>
+        <w:rPr/>
+      </w:pPr>
+      <w:r>
+        <w:rPr>
+          <w:rtl w:val="0"/>
+        </w:rPr>
+      </w:r>
+    </w:p>
+    <w:p>
+      <w:pPr>
+        <w:rPr/>
+      </w:pPr>
+      <w:r>
+        <w:rPr>
+          <w:rtl w:val="0"/>
+        </w:rPr>
+      </w:r>
+    </w:p>
+    <w:p>
+      <w:pPr>
+        <w:rPr/>
+      </w:pPr>
+      <w:r>
+        <w:rPr>
+          <w:rtl w:val="0"/>
+        </w:rPr>
         <w:t xml:space="preserve">3</w:t>
       </w:r>
     </w:p>
@@ -243,14 +343,14 @@
         <w:rPr/>
         <w:drawing>
           <wp:inline distB="114300" distT="114300" distL="114300" distR="114300">
-            <wp:extent cx="5731200" cy="7073900"/>
+            <wp:extent cx="5731200" cy="7327900"/>
             <wp:effectExtent b="0" l="0" r="0" t="0"/>
-            <wp:docPr id="3" name="image1.png"/>
+            <wp:docPr id="1" name="image8.png"/>
             <a:graphic>
               <a:graphicData uri="http://schemas.openxmlformats.org/drawingml/2006/picture">
                 <pic:pic>
                   <pic:nvPicPr>
-                    <pic:cNvPr id="0" name="image1.png"/>
+                    <pic:cNvPr id="0" name="image8.png"/>
                     <pic:cNvPicPr preferRelativeResize="0"/>
                   </pic:nvPicPr>
                   <pic:blipFill>
@@ -263,7 +363,7 @@
                   <pic:spPr>
                     <a:xfrm>
                       <a:off x="0" y="0"/>
-                      <a:ext cx="5731200" cy="7073900"/>
+                      <a:ext cx="5731200" cy="7327900"/>
                     </a:xfrm>
                     <a:prstGeom prst="rect"/>
                     <a:ln/>
@@ -285,12 +385,103 @@
         <w:rPr/>
       </w:pPr>
       <w:r>
+        <w:rPr>
+          <w:rtl w:val="0"/>
+        </w:rPr>
+      </w:r>
+    </w:p>
+    <w:p>
+      <w:pPr>
+        <w:rPr/>
+      </w:pPr>
+      <w:r>
+        <w:rPr>
+          <w:rtl w:val="0"/>
+        </w:rPr>
+      </w:r>
+    </w:p>
+    <w:p>
+      <w:pPr>
+        <w:rPr/>
+      </w:pPr>
+      <w:r>
+        <w:rPr>
+          <w:rtl w:val="0"/>
+        </w:rPr>
+      </w:r>
+    </w:p>
+    <w:p>
+      <w:pPr>
+        <w:rPr/>
+      </w:pPr>
+      <w:r>
+        <w:rPr>
+          <w:rtl w:val="0"/>
+        </w:rPr>
+      </w:r>
+    </w:p>
+    <w:p>
+      <w:pPr>
+        <w:rPr/>
+      </w:pPr>
+      <w:r>
+        <w:rPr>
+          <w:rtl w:val="0"/>
+        </w:rPr>
+      </w:r>
+    </w:p>
+    <w:p>
+      <w:pPr>
+        <w:rPr/>
+      </w:pPr>
+      <w:r>
+        <w:rPr>
+          <w:rtl w:val="0"/>
+        </w:rPr>
+      </w:r>
+    </w:p>
+    <w:p>
+      <w:pPr>
+        <w:rPr/>
+      </w:pPr>
+      <w:r>
+        <w:rPr>
+          <w:rtl w:val="0"/>
+        </w:rPr>
+      </w:r>
+    </w:p>
+    <w:p>
+      <w:pPr>
+        <w:rPr/>
+      </w:pPr>
+      <w:r>
+        <w:rPr>
+          <w:rtl w:val="0"/>
+        </w:rPr>
+      </w:r>
+    </w:p>
+    <w:p>
+      <w:pPr>
+        <w:rPr/>
+      </w:pPr>
+      <w:r>
+        <w:rPr>
+          <w:rtl w:val="0"/>
+        </w:rPr>
+        <w:t xml:space="preserve">4</w:t>
+      </w:r>
+    </w:p>
+    <w:p>
+      <w:pPr>
+        <w:rPr/>
+      </w:pPr>
+      <w:r>
         <w:rPr/>
         <w:drawing>
           <wp:inline distB="114300" distT="114300" distL="114300" distR="114300">
-            <wp:extent cx="5731200" cy="6718300"/>
+            <wp:extent cx="1400175" cy="4772025"/>
             <wp:effectExtent b="0" l="0" r="0" t="0"/>
-            <wp:docPr id="1" name="image4.png"/>
+            <wp:docPr id="8" name="image4.png"/>
             <a:graphic>
               <a:graphicData uri="http://schemas.openxmlformats.org/drawingml/2006/picture">
                 <pic:pic>
@@ -308,7 +499,1459 @@
                   <pic:spPr>
                     <a:xfrm>
                       <a:off x="0" y="0"/>
-                      <a:ext cx="5731200" cy="6718300"/>
+                      <a:ext cx="1400175" cy="4772025"/>
+                    </a:xfrm>
+                    <a:prstGeom prst="rect"/>
+                    <a:ln/>
+                  </pic:spPr>
+                </pic:pic>
+              </a:graphicData>
+            </a:graphic>
+          </wp:inline>
+        </w:drawing>
+      </w:r>
+      <w:r>
+        <w:rPr>
+          <w:rtl w:val="0"/>
+        </w:rPr>
+      </w:r>
+    </w:p>
+    <w:p>
+      <w:pPr>
+        <w:rPr/>
+      </w:pPr>
+      <w:r>
+        <w:rPr>
+          <w:rtl w:val="0"/>
+        </w:rPr>
+      </w:r>
+    </w:p>
+    <w:p>
+      <w:pPr>
+        <w:rPr/>
+      </w:pPr>
+      <w:r>
+        <w:rPr>
+          <w:rtl w:val="0"/>
+        </w:rPr>
+      </w:r>
+    </w:p>
+    <w:p>
+      <w:pPr>
+        <w:rPr/>
+      </w:pPr>
+      <w:r>
+        <w:rPr>
+          <w:rtl w:val="0"/>
+        </w:rPr>
+      </w:r>
+    </w:p>
+    <w:p>
+      <w:pPr>
+        <w:rPr/>
+      </w:pPr>
+      <w:r>
+        <w:rPr>
+          <w:rtl w:val="0"/>
+        </w:rPr>
+      </w:r>
+    </w:p>
+    <w:p>
+      <w:pPr>
+        <w:rPr/>
+      </w:pPr>
+      <w:r>
+        <w:rPr>
+          <w:rtl w:val="0"/>
+        </w:rPr>
+      </w:r>
+    </w:p>
+    <w:p>
+      <w:pPr>
+        <w:rPr/>
+      </w:pPr>
+      <w:r>
+        <w:rPr>
+          <w:rtl w:val="0"/>
+        </w:rPr>
+      </w:r>
+    </w:p>
+    <w:p>
+      <w:pPr>
+        <w:rPr/>
+      </w:pPr>
+      <w:r>
+        <w:rPr>
+          <w:rtl w:val="0"/>
+        </w:rPr>
+      </w:r>
+    </w:p>
+    <w:p>
+      <w:pPr>
+        <w:rPr/>
+      </w:pPr>
+      <w:r>
+        <w:rPr>
+          <w:rtl w:val="0"/>
+        </w:rPr>
+      </w:r>
+    </w:p>
+    <w:p>
+      <w:pPr>
+        <w:rPr/>
+      </w:pPr>
+      <w:r>
+        <w:rPr>
+          <w:rtl w:val="0"/>
+        </w:rPr>
+      </w:r>
+    </w:p>
+    <w:p>
+      <w:pPr>
+        <w:rPr/>
+      </w:pPr>
+      <w:r>
+        <w:rPr>
+          <w:rtl w:val="0"/>
+        </w:rPr>
+      </w:r>
+    </w:p>
+    <w:p>
+      <w:pPr>
+        <w:rPr/>
+      </w:pPr>
+      <w:r>
+        <w:rPr>
+          <w:rtl w:val="0"/>
+        </w:rPr>
+      </w:r>
+    </w:p>
+    <w:p>
+      <w:pPr>
+        <w:rPr/>
+      </w:pPr>
+      <w:r>
+        <w:rPr>
+          <w:rtl w:val="0"/>
+        </w:rPr>
+      </w:r>
+    </w:p>
+    <w:p>
+      <w:pPr>
+        <w:rPr/>
+      </w:pPr>
+      <w:r>
+        <w:rPr>
+          <w:rtl w:val="0"/>
+        </w:rPr>
+      </w:r>
+    </w:p>
+    <w:p>
+      <w:pPr>
+        <w:rPr/>
+      </w:pPr>
+      <w:r>
+        <w:rPr>
+          <w:rtl w:val="0"/>
+        </w:rPr>
+      </w:r>
+    </w:p>
+    <w:p>
+      <w:pPr>
+        <w:rPr/>
+      </w:pPr>
+      <w:r>
+        <w:rPr>
+          <w:rtl w:val="0"/>
+        </w:rPr>
+      </w:r>
+    </w:p>
+    <w:p>
+      <w:pPr>
+        <w:rPr/>
+      </w:pPr>
+      <w:r>
+        <w:rPr>
+          <w:rtl w:val="0"/>
+        </w:rPr>
+      </w:r>
+    </w:p>
+    <w:p>
+      <w:pPr>
+        <w:rPr/>
+      </w:pPr>
+      <w:r>
+        <w:rPr>
+          <w:rtl w:val="0"/>
+        </w:rPr>
+      </w:r>
+    </w:p>
+    <w:p>
+      <w:pPr>
+        <w:rPr/>
+      </w:pPr>
+      <w:r>
+        <w:rPr>
+          <w:rtl w:val="0"/>
+        </w:rPr>
+      </w:r>
+    </w:p>
+    <w:p>
+      <w:pPr>
+        <w:rPr/>
+      </w:pPr>
+      <w:r>
+        <w:rPr>
+          <w:rtl w:val="0"/>
+        </w:rPr>
+      </w:r>
+    </w:p>
+    <w:p>
+      <w:pPr>
+        <w:rPr/>
+      </w:pPr>
+      <w:r>
+        <w:rPr>
+          <w:rtl w:val="0"/>
+        </w:rPr>
+      </w:r>
+    </w:p>
+    <w:p>
+      <w:pPr>
+        <w:rPr/>
+      </w:pPr>
+      <w:r>
+        <w:rPr>
+          <w:rtl w:val="0"/>
+        </w:rPr>
+      </w:r>
+    </w:p>
+    <w:p>
+      <w:pPr>
+        <w:rPr/>
+      </w:pPr>
+      <w:r>
+        <w:rPr>
+          <w:rtl w:val="0"/>
+        </w:rPr>
+        <w:t xml:space="preserve">5</w:t>
+      </w:r>
+    </w:p>
+    <w:p>
+      <w:pPr>
+        <w:rPr/>
+      </w:pPr>
+      <w:r>
+        <w:rPr/>
+        <w:drawing>
+          <wp:inline distB="114300" distT="114300" distL="114300" distR="114300">
+            <wp:extent cx="3533775" cy="5715000"/>
+            <wp:effectExtent b="0" l="0" r="0" t="0"/>
+            <wp:docPr id="5" name="image11.png"/>
+            <a:graphic>
+              <a:graphicData uri="http://schemas.openxmlformats.org/drawingml/2006/picture">
+                <pic:pic>
+                  <pic:nvPicPr>
+                    <pic:cNvPr id="0" name="image11.png"/>
+                    <pic:cNvPicPr preferRelativeResize="0"/>
+                  </pic:nvPicPr>
+                  <pic:blipFill>
+                    <a:blip r:embed="rId10"/>
+                    <a:srcRect b="0" l="0" r="0" t="0"/>
+                    <a:stretch>
+                      <a:fillRect/>
+                    </a:stretch>
+                  </pic:blipFill>
+                  <pic:spPr>
+                    <a:xfrm>
+                      <a:off x="0" y="0"/>
+                      <a:ext cx="3533775" cy="5715000"/>
+                    </a:xfrm>
+                    <a:prstGeom prst="rect"/>
+                    <a:ln/>
+                  </pic:spPr>
+                </pic:pic>
+              </a:graphicData>
+            </a:graphic>
+          </wp:inline>
+        </w:drawing>
+      </w:r>
+      <w:r>
+        <w:rPr>
+          <w:rtl w:val="0"/>
+        </w:rPr>
+      </w:r>
+    </w:p>
+    <w:p>
+      <w:pPr>
+        <w:rPr/>
+      </w:pPr>
+      <w:r>
+        <w:rPr>
+          <w:rtl w:val="0"/>
+        </w:rPr>
+      </w:r>
+    </w:p>
+    <w:p>
+      <w:pPr>
+        <w:rPr/>
+      </w:pPr>
+      <w:r>
+        <w:rPr>
+          <w:rtl w:val="0"/>
+        </w:rPr>
+      </w:r>
+    </w:p>
+    <w:p>
+      <w:pPr>
+        <w:rPr/>
+      </w:pPr>
+      <w:r>
+        <w:rPr>
+          <w:rtl w:val="0"/>
+        </w:rPr>
+      </w:r>
+    </w:p>
+    <w:p>
+      <w:pPr>
+        <w:rPr/>
+      </w:pPr>
+      <w:r>
+        <w:rPr>
+          <w:rtl w:val="0"/>
+        </w:rPr>
+      </w:r>
+    </w:p>
+    <w:p>
+      <w:pPr>
+        <w:rPr/>
+      </w:pPr>
+      <w:r>
+        <w:rPr>
+          <w:rtl w:val="0"/>
+        </w:rPr>
+      </w:r>
+    </w:p>
+    <w:p>
+      <w:pPr>
+        <w:rPr/>
+      </w:pPr>
+      <w:r>
+        <w:rPr>
+          <w:rtl w:val="0"/>
+        </w:rPr>
+      </w:r>
+    </w:p>
+    <w:p>
+      <w:pPr>
+        <w:rPr/>
+      </w:pPr>
+      <w:r>
+        <w:rPr>
+          <w:rtl w:val="0"/>
+        </w:rPr>
+      </w:r>
+    </w:p>
+    <w:p>
+      <w:pPr>
+        <w:rPr/>
+      </w:pPr>
+      <w:r>
+        <w:rPr>
+          <w:rtl w:val="0"/>
+        </w:rPr>
+      </w:r>
+    </w:p>
+    <w:p>
+      <w:pPr>
+        <w:rPr/>
+      </w:pPr>
+      <w:r>
+        <w:rPr>
+          <w:rtl w:val="0"/>
+        </w:rPr>
+      </w:r>
+    </w:p>
+    <w:p>
+      <w:pPr>
+        <w:rPr/>
+      </w:pPr>
+      <w:r>
+        <w:rPr>
+          <w:rtl w:val="0"/>
+        </w:rPr>
+      </w:r>
+    </w:p>
+    <w:p>
+      <w:pPr>
+        <w:rPr/>
+      </w:pPr>
+      <w:r>
+        <w:rPr>
+          <w:rtl w:val="0"/>
+        </w:rPr>
+      </w:r>
+    </w:p>
+    <w:p>
+      <w:pPr>
+        <w:rPr/>
+      </w:pPr>
+      <w:r>
+        <w:rPr>
+          <w:rtl w:val="0"/>
+        </w:rPr>
+      </w:r>
+    </w:p>
+    <w:p>
+      <w:pPr>
+        <w:rPr/>
+      </w:pPr>
+      <w:r>
+        <w:rPr>
+          <w:rtl w:val="0"/>
+        </w:rPr>
+      </w:r>
+    </w:p>
+    <w:p>
+      <w:pPr>
+        <w:rPr/>
+      </w:pPr>
+      <w:r>
+        <w:rPr>
+          <w:rtl w:val="0"/>
+        </w:rPr>
+      </w:r>
+    </w:p>
+    <w:p>
+      <w:pPr>
+        <w:rPr/>
+      </w:pPr>
+      <w:r>
+        <w:rPr>
+          <w:rtl w:val="0"/>
+        </w:rPr>
+      </w:r>
+    </w:p>
+    <w:p>
+      <w:pPr>
+        <w:rPr/>
+      </w:pPr>
+      <w:r>
+        <w:rPr>
+          <w:rtl w:val="0"/>
+        </w:rPr>
+      </w:r>
+    </w:p>
+    <w:p>
+      <w:pPr>
+        <w:rPr/>
+      </w:pPr>
+      <w:r>
+        <w:rPr>
+          <w:rtl w:val="0"/>
+        </w:rPr>
+        <w:t xml:space="preserve">6</w:t>
+      </w:r>
+    </w:p>
+    <w:p>
+      <w:pPr>
+        <w:rPr/>
+      </w:pPr>
+      <w:r>
+        <w:rPr/>
+        <w:drawing>
+          <wp:inline distB="114300" distT="114300" distL="114300" distR="114300">
+            <wp:extent cx="2905125" cy="5619750"/>
+            <wp:effectExtent b="0" l="0" r="0" t="0"/>
+            <wp:docPr id="10" name="image6.png"/>
+            <a:graphic>
+              <a:graphicData uri="http://schemas.openxmlformats.org/drawingml/2006/picture">
+                <pic:pic>
+                  <pic:nvPicPr>
+                    <pic:cNvPr id="0" name="image6.png"/>
+                    <pic:cNvPicPr preferRelativeResize="0"/>
+                  </pic:nvPicPr>
+                  <pic:blipFill>
+                    <a:blip r:embed="rId11"/>
+                    <a:srcRect b="0" l="0" r="0" t="0"/>
+                    <a:stretch>
+                      <a:fillRect/>
+                    </a:stretch>
+                  </pic:blipFill>
+                  <pic:spPr>
+                    <a:xfrm>
+                      <a:off x="0" y="0"/>
+                      <a:ext cx="2905125" cy="5619750"/>
+                    </a:xfrm>
+                    <a:prstGeom prst="rect"/>
+                    <a:ln/>
+                  </pic:spPr>
+                </pic:pic>
+              </a:graphicData>
+            </a:graphic>
+          </wp:inline>
+        </w:drawing>
+      </w:r>
+      <w:r>
+        <w:rPr>
+          <w:rtl w:val="0"/>
+        </w:rPr>
+      </w:r>
+    </w:p>
+    <w:p>
+      <w:pPr>
+        <w:rPr/>
+      </w:pPr>
+      <w:r>
+        <w:rPr>
+          <w:rtl w:val="0"/>
+        </w:rPr>
+      </w:r>
+    </w:p>
+    <w:p>
+      <w:pPr>
+        <w:rPr/>
+      </w:pPr>
+      <w:r>
+        <w:rPr>
+          <w:rtl w:val="0"/>
+        </w:rPr>
+      </w:r>
+    </w:p>
+    <w:p>
+      <w:pPr>
+        <w:rPr/>
+      </w:pPr>
+      <w:r>
+        <w:rPr>
+          <w:rtl w:val="0"/>
+        </w:rPr>
+      </w:r>
+    </w:p>
+    <w:p>
+      <w:pPr>
+        <w:rPr/>
+      </w:pPr>
+      <w:r>
+        <w:rPr>
+          <w:rtl w:val="0"/>
+        </w:rPr>
+      </w:r>
+    </w:p>
+    <w:p>
+      <w:pPr>
+        <w:rPr/>
+      </w:pPr>
+      <w:r>
+        <w:rPr>
+          <w:rtl w:val="0"/>
+        </w:rPr>
+      </w:r>
+    </w:p>
+    <w:p>
+      <w:pPr>
+        <w:rPr/>
+      </w:pPr>
+      <w:r>
+        <w:rPr>
+          <w:rtl w:val="0"/>
+        </w:rPr>
+      </w:r>
+    </w:p>
+    <w:p>
+      <w:pPr>
+        <w:rPr/>
+      </w:pPr>
+      <w:r>
+        <w:rPr>
+          <w:rtl w:val="0"/>
+        </w:rPr>
+      </w:r>
+    </w:p>
+    <w:p>
+      <w:pPr>
+        <w:rPr/>
+      </w:pPr>
+      <w:r>
+        <w:rPr>
+          <w:rtl w:val="0"/>
+        </w:rPr>
+      </w:r>
+    </w:p>
+    <w:p>
+      <w:pPr>
+        <w:rPr/>
+      </w:pPr>
+      <w:r>
+        <w:rPr>
+          <w:rtl w:val="0"/>
+        </w:rPr>
+      </w:r>
+    </w:p>
+    <w:p>
+      <w:pPr>
+        <w:rPr/>
+      </w:pPr>
+      <w:r>
+        <w:rPr>
+          <w:rtl w:val="0"/>
+        </w:rPr>
+      </w:r>
+    </w:p>
+    <w:p>
+      <w:pPr>
+        <w:rPr/>
+      </w:pPr>
+      <w:r>
+        <w:rPr>
+          <w:rtl w:val="0"/>
+        </w:rPr>
+      </w:r>
+    </w:p>
+    <w:p>
+      <w:pPr>
+        <w:rPr/>
+      </w:pPr>
+      <w:r>
+        <w:rPr>
+          <w:rtl w:val="0"/>
+        </w:rPr>
+      </w:r>
+    </w:p>
+    <w:p>
+      <w:pPr>
+        <w:rPr/>
+      </w:pPr>
+      <w:r>
+        <w:rPr>
+          <w:rtl w:val="0"/>
+        </w:rPr>
+      </w:r>
+    </w:p>
+    <w:p>
+      <w:pPr>
+        <w:rPr/>
+      </w:pPr>
+      <w:r>
+        <w:rPr>
+          <w:rtl w:val="0"/>
+        </w:rPr>
+      </w:r>
+    </w:p>
+    <w:p>
+      <w:pPr>
+        <w:rPr/>
+      </w:pPr>
+      <w:r>
+        <w:rPr>
+          <w:rtl w:val="0"/>
+        </w:rPr>
+      </w:r>
+    </w:p>
+    <w:p>
+      <w:pPr>
+        <w:rPr/>
+      </w:pPr>
+      <w:r>
+        <w:rPr>
+          <w:rtl w:val="0"/>
+        </w:rPr>
+      </w:r>
+    </w:p>
+    <w:p>
+      <w:pPr>
+        <w:rPr/>
+      </w:pPr>
+      <w:r>
+        <w:rPr>
+          <w:rtl w:val="0"/>
+        </w:rPr>
+      </w:r>
+    </w:p>
+    <w:p>
+      <w:pPr>
+        <w:rPr/>
+      </w:pPr>
+      <w:r>
+        <w:rPr>
+          <w:rtl w:val="0"/>
+        </w:rPr>
+        <w:t xml:space="preserve">7</w:t>
+      </w:r>
+    </w:p>
+    <w:p>
+      <w:pPr>
+        <w:rPr/>
+      </w:pPr>
+      <w:r>
+        <w:rPr/>
+        <w:drawing>
+          <wp:inline distB="114300" distT="114300" distL="114300" distR="114300">
+            <wp:extent cx="3467100" cy="4495800"/>
+            <wp:effectExtent b="0" l="0" r="0" t="0"/>
+            <wp:docPr id="7" name="image9.png"/>
+            <a:graphic>
+              <a:graphicData uri="http://schemas.openxmlformats.org/drawingml/2006/picture">
+                <pic:pic>
+                  <pic:nvPicPr>
+                    <pic:cNvPr id="0" name="image9.png"/>
+                    <pic:cNvPicPr preferRelativeResize="0"/>
+                  </pic:nvPicPr>
+                  <pic:blipFill>
+                    <a:blip r:embed="rId12"/>
+                    <a:srcRect b="0" l="0" r="0" t="0"/>
+                    <a:stretch>
+                      <a:fillRect/>
+                    </a:stretch>
+                  </pic:blipFill>
+                  <pic:spPr>
+                    <a:xfrm>
+                      <a:off x="0" y="0"/>
+                      <a:ext cx="3467100" cy="4495800"/>
+                    </a:xfrm>
+                    <a:prstGeom prst="rect"/>
+                    <a:ln/>
+                  </pic:spPr>
+                </pic:pic>
+              </a:graphicData>
+            </a:graphic>
+          </wp:inline>
+        </w:drawing>
+      </w:r>
+      <w:r>
+        <w:rPr>
+          <w:rtl w:val="0"/>
+        </w:rPr>
+      </w:r>
+    </w:p>
+    <w:p>
+      <w:pPr>
+        <w:rPr/>
+      </w:pPr>
+      <w:r>
+        <w:rPr>
+          <w:rtl w:val="0"/>
+        </w:rPr>
+      </w:r>
+    </w:p>
+    <w:p>
+      <w:pPr>
+        <w:rPr/>
+      </w:pPr>
+      <w:r>
+        <w:rPr>
+          <w:rtl w:val="0"/>
+        </w:rPr>
+      </w:r>
+    </w:p>
+    <w:p>
+      <w:pPr>
+        <w:rPr/>
+      </w:pPr>
+      <w:r>
+        <w:rPr>
+          <w:rtl w:val="0"/>
+        </w:rPr>
+      </w:r>
+    </w:p>
+    <w:p>
+      <w:pPr>
+        <w:rPr/>
+      </w:pPr>
+      <w:r>
+        <w:rPr>
+          <w:rtl w:val="0"/>
+        </w:rPr>
+      </w:r>
+    </w:p>
+    <w:p>
+      <w:pPr>
+        <w:rPr/>
+      </w:pPr>
+      <w:r>
+        <w:rPr>
+          <w:rtl w:val="0"/>
+        </w:rPr>
+      </w:r>
+    </w:p>
+    <w:p>
+      <w:pPr>
+        <w:rPr/>
+      </w:pPr>
+      <w:r>
+        <w:rPr>
+          <w:rtl w:val="0"/>
+        </w:rPr>
+      </w:r>
+    </w:p>
+    <w:p>
+      <w:pPr>
+        <w:rPr/>
+      </w:pPr>
+      <w:r>
+        <w:rPr>
+          <w:rtl w:val="0"/>
+        </w:rPr>
+      </w:r>
+    </w:p>
+    <w:p>
+      <w:pPr>
+        <w:rPr/>
+      </w:pPr>
+      <w:r>
+        <w:rPr>
+          <w:rtl w:val="0"/>
+        </w:rPr>
+      </w:r>
+    </w:p>
+    <w:p>
+      <w:pPr>
+        <w:rPr/>
+      </w:pPr>
+      <w:r>
+        <w:rPr>
+          <w:rtl w:val="0"/>
+        </w:rPr>
+      </w:r>
+    </w:p>
+    <w:p>
+      <w:pPr>
+        <w:rPr/>
+      </w:pPr>
+      <w:r>
+        <w:rPr>
+          <w:rtl w:val="0"/>
+        </w:rPr>
+      </w:r>
+    </w:p>
+    <w:p>
+      <w:pPr>
+        <w:rPr/>
+      </w:pPr>
+      <w:r>
+        <w:rPr>
+          <w:rtl w:val="0"/>
+        </w:rPr>
+      </w:r>
+    </w:p>
+    <w:p>
+      <w:pPr>
+        <w:rPr/>
+      </w:pPr>
+      <w:r>
+        <w:rPr>
+          <w:rtl w:val="0"/>
+        </w:rPr>
+      </w:r>
+    </w:p>
+    <w:p>
+      <w:pPr>
+        <w:rPr/>
+      </w:pPr>
+      <w:r>
+        <w:rPr>
+          <w:rtl w:val="0"/>
+        </w:rPr>
+      </w:r>
+    </w:p>
+    <w:p>
+      <w:pPr>
+        <w:rPr/>
+      </w:pPr>
+      <w:r>
+        <w:rPr>
+          <w:rtl w:val="0"/>
+        </w:rPr>
+      </w:r>
+    </w:p>
+    <w:p>
+      <w:pPr>
+        <w:rPr/>
+      </w:pPr>
+      <w:r>
+        <w:rPr>
+          <w:rtl w:val="0"/>
+        </w:rPr>
+      </w:r>
+    </w:p>
+    <w:p>
+      <w:pPr>
+        <w:rPr/>
+      </w:pPr>
+      <w:r>
+        <w:rPr>
+          <w:rtl w:val="0"/>
+        </w:rPr>
+      </w:r>
+    </w:p>
+    <w:p>
+      <w:pPr>
+        <w:rPr/>
+      </w:pPr>
+      <w:r>
+        <w:rPr>
+          <w:rtl w:val="0"/>
+        </w:rPr>
+      </w:r>
+    </w:p>
+    <w:p>
+      <w:pPr>
+        <w:rPr/>
+      </w:pPr>
+      <w:r>
+        <w:rPr>
+          <w:rtl w:val="0"/>
+        </w:rPr>
+      </w:r>
+    </w:p>
+    <w:p>
+      <w:pPr>
+        <w:rPr/>
+      </w:pPr>
+      <w:r>
+        <w:rPr>
+          <w:rtl w:val="0"/>
+        </w:rPr>
+      </w:r>
+    </w:p>
+    <w:p>
+      <w:pPr>
+        <w:rPr/>
+      </w:pPr>
+      <w:r>
+        <w:rPr>
+          <w:rtl w:val="0"/>
+        </w:rPr>
+      </w:r>
+    </w:p>
+    <w:p>
+      <w:pPr>
+        <w:rPr/>
+      </w:pPr>
+      <w:r>
+        <w:rPr>
+          <w:rtl w:val="0"/>
+        </w:rPr>
+      </w:r>
+    </w:p>
+    <w:p>
+      <w:pPr>
+        <w:rPr/>
+      </w:pPr>
+      <w:r>
+        <w:rPr>
+          <w:rtl w:val="0"/>
+        </w:rPr>
+      </w:r>
+    </w:p>
+    <w:p>
+      <w:pPr>
+        <w:rPr/>
+      </w:pPr>
+      <w:r>
+        <w:rPr>
+          <w:rtl w:val="0"/>
+        </w:rPr>
+      </w:r>
+    </w:p>
+    <w:p>
+      <w:pPr>
+        <w:rPr/>
+      </w:pPr>
+      <w:r>
+        <w:rPr>
+          <w:rtl w:val="0"/>
+        </w:rPr>
+        <w:t xml:space="preserve">8</w:t>
+      </w:r>
+    </w:p>
+    <w:p>
+      <w:pPr>
+        <w:rPr/>
+      </w:pPr>
+      <w:r>
+        <w:rPr>
+          <w:rtl w:val="0"/>
+        </w:rPr>
+      </w:r>
+    </w:p>
+    <w:p>
+      <w:pPr>
+        <w:rPr/>
+      </w:pPr>
+      <w:r>
+        <w:rPr/>
+        <w:drawing>
+          <wp:inline distB="114300" distT="114300" distL="114300" distR="114300">
+            <wp:extent cx="2762250" cy="6838950"/>
+            <wp:effectExtent b="0" l="0" r="0" t="0"/>
+            <wp:docPr id="11" name="image7.png"/>
+            <a:graphic>
+              <a:graphicData uri="http://schemas.openxmlformats.org/drawingml/2006/picture">
+                <pic:pic>
+                  <pic:nvPicPr>
+                    <pic:cNvPr id="0" name="image7.png"/>
+                    <pic:cNvPicPr preferRelativeResize="0"/>
+                  </pic:nvPicPr>
+                  <pic:blipFill>
+                    <a:blip r:embed="rId13"/>
+                    <a:srcRect b="0" l="0" r="0" t="0"/>
+                    <a:stretch>
+                      <a:fillRect/>
+                    </a:stretch>
+                  </pic:blipFill>
+                  <pic:spPr>
+                    <a:xfrm>
+                      <a:off x="0" y="0"/>
+                      <a:ext cx="2762250" cy="6838950"/>
+                    </a:xfrm>
+                    <a:prstGeom prst="rect"/>
+                    <a:ln/>
+                  </pic:spPr>
+                </pic:pic>
+              </a:graphicData>
+            </a:graphic>
+          </wp:inline>
+        </w:drawing>
+      </w:r>
+      <w:r>
+        <w:rPr>
+          <w:rtl w:val="0"/>
+        </w:rPr>
+      </w:r>
+    </w:p>
+    <w:p>
+      <w:pPr>
+        <w:rPr/>
+      </w:pPr>
+      <w:r>
+        <w:rPr>
+          <w:rtl w:val="0"/>
+        </w:rPr>
+      </w:r>
+    </w:p>
+    <w:p>
+      <w:pPr>
+        <w:rPr/>
+      </w:pPr>
+      <w:r>
+        <w:rPr>
+          <w:rtl w:val="0"/>
+        </w:rPr>
+      </w:r>
+    </w:p>
+    <w:p>
+      <w:pPr>
+        <w:rPr/>
+      </w:pPr>
+      <w:r>
+        <w:rPr>
+          <w:rtl w:val="0"/>
+        </w:rPr>
+      </w:r>
+    </w:p>
+    <w:p>
+      <w:pPr>
+        <w:rPr/>
+      </w:pPr>
+      <w:r>
+        <w:rPr>
+          <w:rtl w:val="0"/>
+        </w:rPr>
+      </w:r>
+    </w:p>
+    <w:p>
+      <w:pPr>
+        <w:rPr/>
+      </w:pPr>
+      <w:r>
+        <w:rPr>
+          <w:rtl w:val="0"/>
+        </w:rPr>
+      </w:r>
+    </w:p>
+    <w:p>
+      <w:pPr>
+        <w:rPr/>
+      </w:pPr>
+      <w:r>
+        <w:rPr>
+          <w:rtl w:val="0"/>
+        </w:rPr>
+      </w:r>
+    </w:p>
+    <w:p>
+      <w:pPr>
+        <w:rPr/>
+      </w:pPr>
+      <w:r>
+        <w:rPr>
+          <w:rtl w:val="0"/>
+        </w:rPr>
+      </w:r>
+    </w:p>
+    <w:p>
+      <w:pPr>
+        <w:rPr/>
+      </w:pPr>
+      <w:r>
+        <w:rPr>
+          <w:rtl w:val="0"/>
+        </w:rPr>
+      </w:r>
+    </w:p>
+    <w:p>
+      <w:pPr>
+        <w:rPr/>
+      </w:pPr>
+      <w:r>
+        <w:rPr>
+          <w:rtl w:val="0"/>
+        </w:rPr>
+      </w:r>
+    </w:p>
+    <w:p>
+      <w:pPr>
+        <w:rPr/>
+      </w:pPr>
+      <w:r>
+        <w:rPr>
+          <w:rtl w:val="0"/>
+        </w:rPr>
+      </w:r>
+    </w:p>
+    <w:p>
+      <w:pPr>
+        <w:rPr/>
+      </w:pPr>
+      <w:r>
+        <w:rPr>
+          <w:rtl w:val="0"/>
+        </w:rPr>
+        <w:t xml:space="preserve">9</w:t>
+      </w:r>
+    </w:p>
+    <w:p>
+      <w:pPr>
+        <w:rPr/>
+      </w:pPr>
+      <w:r>
+        <w:rPr/>
+        <w:drawing>
+          <wp:inline distB="114300" distT="114300" distL="114300" distR="114300">
+            <wp:extent cx="5372100" cy="7248525"/>
+            <wp:effectExtent b="0" l="0" r="0" t="0"/>
+            <wp:docPr id="2" name="image5.png"/>
+            <a:graphic>
+              <a:graphicData uri="http://schemas.openxmlformats.org/drawingml/2006/picture">
+                <pic:pic>
+                  <pic:nvPicPr>
+                    <pic:cNvPr id="0" name="image5.png"/>
+                    <pic:cNvPicPr preferRelativeResize="0"/>
+                  </pic:nvPicPr>
+                  <pic:blipFill>
+                    <a:blip r:embed="rId14"/>
+                    <a:srcRect b="0" l="0" r="0" t="0"/>
+                    <a:stretch>
+                      <a:fillRect/>
+                    </a:stretch>
+                  </pic:blipFill>
+                  <pic:spPr>
+                    <a:xfrm>
+                      <a:off x="0" y="0"/>
+                      <a:ext cx="5372100" cy="7248525"/>
+                    </a:xfrm>
+                    <a:prstGeom prst="rect"/>
+                    <a:ln/>
+                  </pic:spPr>
+                </pic:pic>
+              </a:graphicData>
+            </a:graphic>
+          </wp:inline>
+        </w:drawing>
+      </w:r>
+      <w:r>
+        <w:rPr>
+          <w:rtl w:val="0"/>
+        </w:rPr>
+      </w:r>
+    </w:p>
+    <w:p>
+      <w:pPr>
+        <w:rPr/>
+      </w:pPr>
+      <w:r>
+        <w:rPr>
+          <w:rtl w:val="0"/>
+        </w:rPr>
+      </w:r>
+    </w:p>
+    <w:p>
+      <w:pPr>
+        <w:rPr/>
+      </w:pPr>
+      <w:r>
+        <w:rPr>
+          <w:rtl w:val="0"/>
+        </w:rPr>
+      </w:r>
+    </w:p>
+    <w:p>
+      <w:pPr>
+        <w:rPr/>
+      </w:pPr>
+      <w:r>
+        <w:rPr>
+          <w:rtl w:val="0"/>
+        </w:rPr>
+      </w:r>
+    </w:p>
+    <w:p>
+      <w:pPr>
+        <w:rPr/>
+      </w:pPr>
+      <w:r>
+        <w:rPr>
+          <w:rtl w:val="0"/>
+        </w:rPr>
+      </w:r>
+    </w:p>
+    <w:p>
+      <w:pPr>
+        <w:rPr/>
+      </w:pPr>
+      <w:r>
+        <w:rPr>
+          <w:rtl w:val="0"/>
+        </w:rPr>
+      </w:r>
+    </w:p>
+    <w:p>
+      <w:pPr>
+        <w:rPr/>
+      </w:pPr>
+      <w:r>
+        <w:rPr>
+          <w:rtl w:val="0"/>
+        </w:rPr>
+      </w:r>
+    </w:p>
+    <w:p>
+      <w:pPr>
+        <w:rPr/>
+      </w:pPr>
+      <w:r>
+        <w:rPr>
+          <w:rtl w:val="0"/>
+        </w:rPr>
+      </w:r>
+    </w:p>
+    <w:p>
+      <w:pPr>
+        <w:rPr/>
+      </w:pPr>
+      <w:r>
+        <w:rPr>
+          <w:rtl w:val="0"/>
+        </w:rPr>
+      </w:r>
+    </w:p>
+    <w:p>
+      <w:pPr>
+        <w:rPr/>
+      </w:pPr>
+      <w:r>
+        <w:rPr>
+          <w:rtl w:val="0"/>
+        </w:rPr>
+        <w:t xml:space="preserve">10</w:t>
+      </w:r>
+    </w:p>
+    <w:p>
+      <w:pPr>
+        <w:rPr/>
+      </w:pPr>
+      <w:r>
+        <w:rPr/>
+        <w:drawing>
+          <wp:inline distB="114300" distT="114300" distL="114300" distR="114300">
+            <wp:extent cx="4276725" cy="6867525"/>
+            <wp:effectExtent b="0" l="0" r="0" t="0"/>
+            <wp:docPr id="9" name="image3.png"/>
+            <a:graphic>
+              <a:graphicData uri="http://schemas.openxmlformats.org/drawingml/2006/picture">
+                <pic:pic>
+                  <pic:nvPicPr>
+                    <pic:cNvPr id="0" name="image3.png"/>
+                    <pic:cNvPicPr preferRelativeResize="0"/>
+                  </pic:nvPicPr>
+                  <pic:blipFill>
+                    <a:blip r:embed="rId15"/>
+                    <a:srcRect b="0" l="0" r="0" t="0"/>
+                    <a:stretch>
+                      <a:fillRect/>
+                    </a:stretch>
+                  </pic:blipFill>
+                  <pic:spPr>
+                    <a:xfrm>
+                      <a:off x="0" y="0"/>
+                      <a:ext cx="4276725" cy="6867525"/>
+                    </a:xfrm>
+                    <a:prstGeom prst="rect"/>
+                    <a:ln/>
+                  </pic:spPr>
+                </pic:pic>
+              </a:graphicData>
+            </a:graphic>
+          </wp:inline>
+        </w:drawing>
+      </w:r>
+      <w:r>
+        <w:rPr>
+          <w:rtl w:val="0"/>
+        </w:rPr>
+      </w:r>
+    </w:p>
+    <w:p>
+      <w:pPr>
+        <w:rPr/>
+      </w:pPr>
+      <w:r>
+        <w:rPr>
+          <w:rtl w:val="0"/>
+        </w:rPr>
+      </w:r>
+    </w:p>
+    <w:p>
+      <w:pPr>
+        <w:rPr/>
+      </w:pPr>
+      <w:r>
+        <w:rPr>
+          <w:rtl w:val="0"/>
+        </w:rPr>
+      </w:r>
+    </w:p>
+    <w:p>
+      <w:pPr>
+        <w:rPr/>
+      </w:pPr>
+      <w:r>
+        <w:rPr>
+          <w:rtl w:val="0"/>
+        </w:rPr>
+      </w:r>
+    </w:p>
+    <w:p>
+      <w:pPr>
+        <w:rPr/>
+      </w:pPr>
+      <w:r>
+        <w:rPr>
+          <w:rtl w:val="0"/>
+        </w:rPr>
+      </w:r>
+    </w:p>
+    <w:p>
+      <w:pPr>
+        <w:rPr/>
+      </w:pPr>
+      <w:r>
+        <w:rPr>
+          <w:rtl w:val="0"/>
+        </w:rPr>
+      </w:r>
+    </w:p>
+    <w:p>
+      <w:pPr>
+        <w:rPr/>
+      </w:pPr>
+      <w:r>
+        <w:rPr>
+          <w:rtl w:val="0"/>
+        </w:rPr>
+      </w:r>
+    </w:p>
+    <w:p>
+      <w:pPr>
+        <w:rPr/>
+      </w:pPr>
+      <w:r>
+        <w:rPr>
+          <w:rtl w:val="0"/>
+        </w:rPr>
+      </w:r>
+    </w:p>
+    <w:p>
+      <w:pPr>
+        <w:rPr/>
+      </w:pPr>
+      <w:r>
+        <w:rPr>
+          <w:rtl w:val="0"/>
+        </w:rPr>
+      </w:r>
+    </w:p>
+    <w:p>
+      <w:pPr>
+        <w:rPr/>
+      </w:pPr>
+      <w:r>
+        <w:rPr>
+          <w:rtl w:val="0"/>
+        </w:rPr>
+      </w:r>
+    </w:p>
+    <w:p>
+      <w:pPr>
+        <w:rPr/>
+      </w:pPr>
+      <w:r>
+        <w:rPr>
+          <w:rtl w:val="0"/>
+        </w:rPr>
+      </w:r>
+    </w:p>
+    <w:p>
+      <w:pPr>
+        <w:rPr/>
+      </w:pPr>
+      <w:r>
+        <w:rPr>
+          <w:rtl w:val="0"/>
+        </w:rPr>
+        <w:t xml:space="preserve">11</w:t>
+      </w:r>
+    </w:p>
+    <w:p>
+      <w:pPr>
+        <w:rPr/>
+      </w:pPr>
+      <w:r>
+        <w:rPr/>
+        <w:drawing>
+          <wp:inline distB="114300" distT="114300" distL="114300" distR="114300">
+            <wp:extent cx="3248025" cy="6886575"/>
+            <wp:effectExtent b="0" l="0" r="0" t="0"/>
+            <wp:docPr id="4" name="image2.png"/>
+            <a:graphic>
+              <a:graphicData uri="http://schemas.openxmlformats.org/drawingml/2006/picture">
+                <pic:pic>
+                  <pic:nvPicPr>
+                    <pic:cNvPr id="0" name="image2.png"/>
+                    <pic:cNvPicPr preferRelativeResize="0"/>
+                  </pic:nvPicPr>
+                  <pic:blipFill>
+                    <a:blip r:embed="rId16"/>
+                    <a:srcRect b="0" l="0" r="0" t="0"/>
+                    <a:stretch>
+                      <a:fillRect/>
+                    </a:stretch>
+                  </pic:blipFill>
+                  <pic:spPr>
+                    <a:xfrm>
+                      <a:off x="0" y="0"/>
+                      <a:ext cx="3248025" cy="6886575"/>
                     </a:xfrm>
                     <a:prstGeom prst="rect"/>
                     <a:ln/>
